--- a/Workshop/3.docx
+++ b/Workshop/3.docx
@@ -6,7 +6,6 @@
       <w:pPr>
         <w:shd w:val="clear" w:color="auto" w:fill="FFFFFF"/>
         <w:spacing w:before="240" w:after="120" w:line="240" w:lineRule="auto"/>
-        <w:ind w:left="7788"/>
         <w:outlineLvl w:val="1"/>
         <w:rPr>
           <w:rFonts w:ascii="DejaVu Sans" w:eastAsia="Times New Roman" w:hAnsi="DejaVu Sans" w:cs="DejaVu Sans"/>
@@ -68,7 +67,6 @@
       <w:pPr>
         <w:shd w:val="clear" w:color="auto" w:fill="FFFFFF"/>
         <w:spacing w:before="100" w:beforeAutospacing="1" w:after="100" w:afterAutospacing="1" w:line="240" w:lineRule="auto"/>
-        <w:ind w:left="7788"/>
         <w:rPr>
           <w:rFonts w:ascii="inherit" w:eastAsia="Times New Roman" w:hAnsi="inherit" w:cs="Noto Serif"/>
           <w:spacing w:val="-2"/>
@@ -124,7 +122,6 @@
       <w:pPr>
         <w:shd w:val="clear" w:color="auto" w:fill="FFFFFF"/>
         <w:spacing w:before="100" w:beforeAutospacing="1" w:after="100" w:afterAutospacing="1" w:line="240" w:lineRule="auto"/>
-        <w:ind w:left="7788"/>
         <w:rPr>
           <w:rFonts w:ascii="inherit" w:eastAsia="Times New Roman" w:hAnsi="inherit" w:cs="Noto Serif"/>
           <w:spacing w:val="-2"/>
@@ -148,7 +145,6 @@
       <w:pPr>
         <w:shd w:val="clear" w:color="auto" w:fill="FFFFFF"/>
         <w:spacing w:before="240" w:after="120" w:line="240" w:lineRule="auto"/>
-        <w:ind w:left="7788"/>
         <w:outlineLvl w:val="2"/>
         <w:rPr>
           <w:rFonts w:ascii="DejaVu Sans" w:eastAsia="Times New Roman" w:hAnsi="DejaVu Sans" w:cs="DejaVu Sans"/>
@@ -211,6 +207,22 @@
           </wp:inline>
         </w:drawing>
       </w:r>
+      <w:bookmarkStart w:id="0" w:name="_GoBack"/>
+      <w:bookmarkEnd w:id="0"/>
+    </w:p>
+    <w:p>
+      <w:pPr>
+        <w:shd w:val="clear" w:color="auto" w:fill="FFFFFF"/>
+        <w:spacing w:before="240" w:after="120" w:line="240" w:lineRule="auto"/>
+        <w:outlineLvl w:val="2"/>
+        <w:rPr>
+          <w:rFonts w:ascii="DejaVu Sans" w:eastAsia="Times New Roman" w:hAnsi="DejaVu Sans" w:cs="DejaVu Sans"/>
+          <w:color w:val="BA3925"/>
+          <w:sz w:val="41"/>
+          <w:szCs w:val="41"/>
+          <w:lang w:eastAsia="es-ES"/>
+        </w:rPr>
+      </w:pPr>
       <w:r>
         <w:rPr>
           <w:rFonts w:ascii="DejaVu Sans" w:eastAsia="Times New Roman" w:hAnsi="DejaVu Sans" w:cs="DejaVu Sans"/>
@@ -226,7 +238,6 @@
       <w:pPr>
         <w:shd w:val="clear" w:color="auto" w:fill="FFFFFF"/>
         <w:spacing w:before="240" w:after="120" w:line="240" w:lineRule="auto"/>
-        <w:ind w:left="7788"/>
         <w:outlineLvl w:val="2"/>
         <w:rPr>
           <w:rFonts w:ascii="inherit" w:eastAsia="Times New Roman" w:hAnsi="inherit" w:cs="Noto Serif"/>
@@ -283,7 +294,6 @@
       <w:pPr>
         <w:shd w:val="clear" w:color="auto" w:fill="FFFFFF"/>
         <w:spacing w:before="240" w:after="120" w:line="240" w:lineRule="auto"/>
-        <w:ind w:left="7788"/>
         <w:outlineLvl w:val="2"/>
         <w:rPr>
           <w:rFonts w:ascii="inherit" w:eastAsia="Times New Roman" w:hAnsi="inherit" w:cs="Noto Serif"/>
@@ -351,7 +361,6 @@
       <w:pPr>
         <w:shd w:val="clear" w:color="auto" w:fill="FFFFFF"/>
         <w:spacing w:before="240" w:after="120" w:line="240" w:lineRule="auto"/>
-        <w:ind w:left="7788"/>
         <w:outlineLvl w:val="2"/>
         <w:rPr>
           <w:rFonts w:ascii="DejaVu Sans" w:eastAsia="Times New Roman" w:hAnsi="DejaVu Sans" w:cs="DejaVu Sans"/>
@@ -396,7 +405,6 @@
       <w:pPr>
         <w:shd w:val="clear" w:color="auto" w:fill="FFFFFF"/>
         <w:spacing w:before="240" w:after="120" w:line="240" w:lineRule="auto"/>
-        <w:ind w:left="7788"/>
         <w:outlineLvl w:val="2"/>
         <w:rPr>
           <w:rFonts w:ascii="DejaVu Sans" w:eastAsia="Times New Roman" w:hAnsi="DejaVu Sans" w:cs="DejaVu Sans"/>
@@ -421,7 +429,6 @@
       <w:pPr>
         <w:shd w:val="clear" w:color="auto" w:fill="FFFFFF"/>
         <w:spacing w:before="240" w:after="120" w:line="240" w:lineRule="auto"/>
-        <w:ind w:left="7788"/>
         <w:outlineLvl w:val="2"/>
         <w:rPr>
           <w:rFonts w:ascii="DejaVu Sans" w:eastAsia="Times New Roman" w:hAnsi="DejaVu Sans" w:cs="DejaVu Sans"/>
@@ -496,7 +503,6 @@
       <w:pPr>
         <w:shd w:val="clear" w:color="auto" w:fill="FFFFFF"/>
         <w:spacing w:before="240" w:after="120" w:line="240" w:lineRule="auto"/>
-        <w:ind w:left="7788"/>
         <w:outlineLvl w:val="2"/>
         <w:rPr>
           <w:rFonts w:ascii="inherit" w:eastAsia="Times New Roman" w:hAnsi="inherit" w:cs="Noto Serif"/>
@@ -527,7 +533,6 @@
       <w:pPr>
         <w:shd w:val="clear" w:color="auto" w:fill="FFFFFF"/>
         <w:spacing w:before="240" w:after="120" w:line="240" w:lineRule="auto"/>
-        <w:ind w:left="7788"/>
         <w:outlineLvl w:val="2"/>
         <w:rPr>
           <w:rFonts w:ascii="inherit" w:eastAsia="Times New Roman" w:hAnsi="inherit" w:cs="DejaVu Sans"/>
@@ -579,7 +584,6 @@
       <w:pPr>
         <w:shd w:val="clear" w:color="auto" w:fill="FFFFFF"/>
         <w:spacing w:before="240" w:after="120" w:line="240" w:lineRule="auto"/>
-        <w:ind w:left="7788"/>
         <w:outlineLvl w:val="2"/>
         <w:rPr>
           <w:rFonts w:ascii="inherit" w:eastAsia="Times New Roman" w:hAnsi="inherit" w:cs="Noto Serif"/>
@@ -608,7 +612,6 @@
       <w:pPr>
         <w:shd w:val="clear" w:color="auto" w:fill="FFFFFF"/>
         <w:spacing w:before="240" w:after="120" w:line="240" w:lineRule="auto"/>
-        <w:ind w:left="7788"/>
         <w:outlineLvl w:val="2"/>
         <w:rPr>
           <w:rFonts w:ascii="inherit" w:eastAsia="Times New Roman" w:hAnsi="inherit" w:cs="DejaVu Sans"/>
@@ -691,7 +694,6 @@
       <w:pPr>
         <w:shd w:val="clear" w:color="auto" w:fill="FFFFFF"/>
         <w:spacing w:before="240" w:after="120" w:line="240" w:lineRule="auto"/>
-        <w:ind w:left="7788"/>
         <w:outlineLvl w:val="2"/>
         <w:rPr>
           <w:rFonts w:ascii="inherit" w:eastAsia="Times New Roman" w:hAnsi="inherit" w:cs="Noto Serif"/>
@@ -720,7 +722,6 @@
       <w:pPr>
         <w:shd w:val="clear" w:color="auto" w:fill="FFFFFF"/>
         <w:spacing w:before="240" w:after="120" w:line="240" w:lineRule="auto"/>
-        <w:ind w:left="7788"/>
         <w:outlineLvl w:val="2"/>
         <w:rPr>
           <w:rFonts w:ascii="inherit" w:eastAsia="Times New Roman" w:hAnsi="inherit" w:cs="DejaVu Sans"/>
@@ -783,7 +784,6 @@
       <w:pPr>
         <w:shd w:val="clear" w:color="auto" w:fill="FFFFFF"/>
         <w:spacing w:before="240" w:after="120" w:line="240" w:lineRule="auto"/>
-        <w:ind w:left="7788"/>
         <w:outlineLvl w:val="2"/>
         <w:rPr>
           <w:rFonts w:ascii="DejaVu Sans" w:eastAsia="Times New Roman" w:hAnsi="DejaVu Sans" w:cs="DejaVu Sans"/>
@@ -848,7 +848,6 @@
       <w:pPr>
         <w:shd w:val="clear" w:color="auto" w:fill="FFFFFF"/>
         <w:spacing w:before="240" w:after="120" w:line="240" w:lineRule="auto"/>
-        <w:ind w:left="7788"/>
         <w:outlineLvl w:val="2"/>
         <w:rPr>
           <w:rFonts w:ascii="inherit" w:eastAsia="Times New Roman" w:hAnsi="inherit" w:cs="Noto Serif"/>
@@ -879,7 +878,6 @@
       <w:pPr>
         <w:shd w:val="clear" w:color="auto" w:fill="FFFFFF"/>
         <w:spacing w:before="240" w:after="120" w:line="240" w:lineRule="auto"/>
-        <w:ind w:left="7788"/>
         <w:outlineLvl w:val="2"/>
         <w:rPr>
           <w:rFonts w:ascii="inherit" w:eastAsia="Times New Roman" w:hAnsi="inherit" w:cs="DejaVu Sans"/>
@@ -922,7 +920,6 @@
       <w:pPr>
         <w:shd w:val="clear" w:color="auto" w:fill="FFFFFF"/>
         <w:spacing w:before="240" w:after="120" w:line="240" w:lineRule="auto"/>
-        <w:ind w:left="7788"/>
         <w:outlineLvl w:val="2"/>
         <w:rPr>
           <w:rFonts w:ascii="inherit" w:eastAsia="Times New Roman" w:hAnsi="inherit" w:cs="Noto Serif"/>
@@ -951,7 +948,6 @@
       <w:pPr>
         <w:shd w:val="clear" w:color="auto" w:fill="FFFFFF"/>
         <w:spacing w:before="240" w:after="120" w:line="240" w:lineRule="auto"/>
-        <w:ind w:left="7788"/>
         <w:outlineLvl w:val="2"/>
         <w:rPr>
           <w:rFonts w:ascii="inherit" w:eastAsia="Times New Roman" w:hAnsi="inherit" w:cs="DejaVu Sans"/>
@@ -1034,7 +1030,6 @@
       <w:pPr>
         <w:shd w:val="clear" w:color="auto" w:fill="FFFFFF"/>
         <w:spacing w:before="240" w:after="120" w:line="240" w:lineRule="auto"/>
-        <w:ind w:left="7788"/>
         <w:outlineLvl w:val="2"/>
         <w:rPr>
           <w:rFonts w:ascii="inherit" w:eastAsia="Times New Roman" w:hAnsi="inherit" w:cs="Noto Serif"/>
@@ -1063,7 +1058,6 @@
       <w:pPr>
         <w:shd w:val="clear" w:color="auto" w:fill="FFFFFF"/>
         <w:spacing w:before="240" w:after="120" w:line="240" w:lineRule="auto"/>
-        <w:ind w:left="7788"/>
         <w:outlineLvl w:val="2"/>
         <w:rPr>
           <w:rFonts w:ascii="inherit" w:eastAsia="Times New Roman" w:hAnsi="inherit" w:cs="DejaVu Sans"/>
@@ -1128,7 +1122,6 @@
       <w:pPr>
         <w:shd w:val="clear" w:color="auto" w:fill="FFFFFF"/>
         <w:spacing w:before="240" w:after="120" w:line="240" w:lineRule="auto"/>
-        <w:ind w:left="7788"/>
         <w:outlineLvl w:val="2"/>
         <w:rPr>
           <w:rFonts w:ascii="DejaVu Sans" w:eastAsia="Times New Roman" w:hAnsi="DejaVu Sans" w:cs="DejaVu Sans"/>
@@ -1166,17 +1159,7 @@
           <w:szCs w:val="41"/>
           <w:lang w:eastAsia="es-ES"/>
         </w:rPr>
-        <w:t>2.</w:t>
-      </w:r>
-      <w:r>
-        <w:rPr>
-          <w:rFonts w:ascii="DejaVu Sans" w:eastAsia="Times New Roman" w:hAnsi="DejaVu Sans" w:cs="DejaVu Sans"/>
-          <w:color w:val="BA3925"/>
-          <w:sz w:val="41"/>
-          <w:szCs w:val="41"/>
-          <w:lang w:eastAsia="es-ES"/>
-        </w:rPr>
-        <w:t>2</w:t>
+        <w:t>2.2</w:t>
       </w:r>
       <w:r>
         <w:rPr>
@@ -1196,24 +1179,13 @@
           <w:szCs w:val="41"/>
           <w:lang w:eastAsia="es-ES"/>
         </w:rPr>
-        <w:t>J</w:t>
-      </w:r>
-      <w:r>
-        <w:rPr>
-          <w:rFonts w:ascii="DejaVu Sans" w:eastAsia="Times New Roman" w:hAnsi="DejaVu Sans" w:cs="DejaVu Sans"/>
-          <w:color w:val="BA3925"/>
-          <w:sz w:val="41"/>
-          <w:szCs w:val="41"/>
-          <w:lang w:eastAsia="es-ES"/>
-        </w:rPr>
-        <w:t>#</w:t>
-      </w:r>
-    </w:p>
-    <w:p>
-      <w:pPr>
-        <w:shd w:val="clear" w:color="auto" w:fill="FFFFFF"/>
-        <w:spacing w:before="240" w:after="120" w:line="240" w:lineRule="auto"/>
-        <w:ind w:left="7788"/>
+        <w:t>J#</w:t>
+      </w:r>
+    </w:p>
+    <w:p>
+      <w:pPr>
+        <w:shd w:val="clear" w:color="auto" w:fill="FFFFFF"/>
+        <w:spacing w:before="240" w:after="120" w:line="240" w:lineRule="auto"/>
         <w:outlineLvl w:val="2"/>
         <w:rPr>
           <w:rFonts w:ascii="inherit" w:eastAsia="Times New Roman" w:hAnsi="inherit" w:cs="Noto Serif"/>
@@ -1244,7 +1216,6 @@
       <w:pPr>
         <w:shd w:val="clear" w:color="auto" w:fill="FFFFFF"/>
         <w:spacing w:before="240" w:after="120" w:line="240" w:lineRule="auto"/>
-        <w:ind w:left="7788"/>
         <w:outlineLvl w:val="2"/>
         <w:rPr>
           <w:rFonts w:ascii="inherit" w:eastAsia="Times New Roman" w:hAnsi="inherit" w:cs="DejaVu Sans"/>
@@ -1287,7 +1258,6 @@
       <w:pPr>
         <w:shd w:val="clear" w:color="auto" w:fill="FFFFFF"/>
         <w:spacing w:before="240" w:after="120" w:line="240" w:lineRule="auto"/>
-        <w:ind w:left="7788"/>
         <w:outlineLvl w:val="2"/>
         <w:rPr>
           <w:rFonts w:ascii="DejaVu Sans" w:eastAsia="Times New Roman" w:hAnsi="DejaVu Sans" w:cs="DejaVu Sans"/>
@@ -1325,17 +1295,7 @@
           <w:szCs w:val="41"/>
           <w:lang w:eastAsia="es-ES"/>
         </w:rPr>
-        <w:t>2.</w:t>
-      </w:r>
-      <w:r>
-        <w:rPr>
-          <w:rFonts w:ascii="DejaVu Sans" w:eastAsia="Times New Roman" w:hAnsi="DejaVu Sans" w:cs="DejaVu Sans"/>
-          <w:color w:val="BA3925"/>
-          <w:sz w:val="41"/>
-          <w:szCs w:val="41"/>
-          <w:lang w:eastAsia="es-ES"/>
-        </w:rPr>
-        <w:t>3</w:t>
+        <w:t>2.3</w:t>
       </w:r>
       <w:r>
         <w:rPr>
@@ -1362,7 +1322,6 @@
       <w:pPr>
         <w:shd w:val="clear" w:color="auto" w:fill="FFFFFF"/>
         <w:spacing w:before="240" w:after="120" w:line="240" w:lineRule="auto"/>
-        <w:ind w:left="7788"/>
         <w:outlineLvl w:val="2"/>
         <w:rPr>
           <w:rFonts w:ascii="inherit" w:eastAsia="Times New Roman" w:hAnsi="inherit" w:cs="Noto Serif"/>
@@ -1393,7 +1352,6 @@
       <w:pPr>
         <w:shd w:val="clear" w:color="auto" w:fill="FFFFFF"/>
         <w:spacing w:before="240" w:after="120" w:line="240" w:lineRule="auto"/>
-        <w:ind w:left="7788"/>
         <w:outlineLvl w:val="2"/>
         <w:rPr>
           <w:rFonts w:ascii="inherit" w:eastAsia="Times New Roman" w:hAnsi="inherit" w:cs="DejaVu Sans"/>
@@ -1456,7 +1414,6 @@
       <w:pPr>
         <w:shd w:val="clear" w:color="auto" w:fill="FFFFFF"/>
         <w:spacing w:before="240" w:after="120" w:line="240" w:lineRule="auto"/>
-        <w:ind w:left="7788"/>
         <w:outlineLvl w:val="2"/>
         <w:rPr>
           <w:rFonts w:ascii="inherit" w:eastAsia="Times New Roman" w:hAnsi="inherit" w:cs="Noto Serif"/>
@@ -1485,7 +1442,6 @@
       <w:pPr>
         <w:shd w:val="clear" w:color="auto" w:fill="FFFFFF"/>
         <w:spacing w:before="240" w:after="120" w:line="240" w:lineRule="auto"/>
-        <w:ind w:left="7788"/>
         <w:outlineLvl w:val="2"/>
         <w:rPr>
           <w:rFonts w:ascii="inherit" w:eastAsia="Times New Roman" w:hAnsi="inherit" w:cs="DejaVu Sans"/>
@@ -1550,7 +1506,6 @@
       <w:pPr>
         <w:shd w:val="clear" w:color="auto" w:fill="FFFFFF"/>
         <w:spacing w:before="240" w:after="120" w:line="240" w:lineRule="auto"/>
-        <w:ind w:left="7788"/>
         <w:outlineLvl w:val="2"/>
         <w:rPr>
           <w:rFonts w:ascii="DejaVu Sans" w:eastAsia="Times New Roman" w:hAnsi="DejaVu Sans" w:cs="DejaVu Sans"/>
@@ -1588,17 +1543,7 @@
           <w:szCs w:val="41"/>
           <w:lang w:eastAsia="es-ES"/>
         </w:rPr>
-        <w:t>2.</w:t>
-      </w:r>
-      <w:r>
-        <w:rPr>
-          <w:rFonts w:ascii="DejaVu Sans" w:eastAsia="Times New Roman" w:hAnsi="DejaVu Sans" w:cs="DejaVu Sans"/>
-          <w:color w:val="BA3925"/>
-          <w:sz w:val="41"/>
-          <w:szCs w:val="41"/>
-          <w:lang w:eastAsia="es-ES"/>
-        </w:rPr>
-        <w:t>4</w:t>
+        <w:t>2.4</w:t>
       </w:r>
       <w:r>
         <w:rPr>
@@ -1625,7 +1570,6 @@
       <w:pPr>
         <w:shd w:val="clear" w:color="auto" w:fill="FFFFFF"/>
         <w:spacing w:before="240" w:after="120" w:line="240" w:lineRule="auto"/>
-        <w:ind w:left="7788"/>
         <w:outlineLvl w:val="2"/>
         <w:rPr>
           <w:rFonts w:ascii="inherit" w:eastAsia="Times New Roman" w:hAnsi="inherit" w:cs="Noto Serif"/>
@@ -1656,7 +1600,6 @@
       <w:pPr>
         <w:shd w:val="clear" w:color="auto" w:fill="FFFFFF"/>
         <w:spacing w:before="240" w:after="120" w:line="240" w:lineRule="auto"/>
-        <w:ind w:left="7788"/>
         <w:outlineLvl w:val="2"/>
         <w:rPr>
           <w:rFonts w:ascii="inherit" w:eastAsia="Times New Roman" w:hAnsi="inherit" w:cs="DejaVu Sans"/>
@@ -1752,7 +1695,27 @@
           <w:szCs w:val="24"/>
           <w:lang w:eastAsia="es-ES"/>
         </w:rPr>
-        <w:t xml:space="preserve"> entre cero cuando </w:t>
+        <w:t xml:space="preserve"> </w:t>
+      </w:r>
+      <w:proofErr w:type="spellStart"/>
+      <w:r>
+        <w:rPr>
+          <w:rFonts w:ascii="inherit" w:eastAsia="Times New Roman" w:hAnsi="inherit" w:cs="DejaVu Sans"/>
+          <w:sz w:val="24"/>
+          <w:szCs w:val="24"/>
+          <w:lang w:eastAsia="es-ES"/>
+        </w:rPr>
+        <w:t>entrecero</w:t>
+      </w:r>
+      <w:proofErr w:type="spellEnd"/>
+      <w:r>
+        <w:rPr>
+          <w:rFonts w:ascii="inherit" w:eastAsia="Times New Roman" w:hAnsi="inherit" w:cs="DejaVu Sans"/>
+          <w:sz w:val="24"/>
+          <w:szCs w:val="24"/>
+          <w:lang w:eastAsia="es-ES"/>
+        </w:rPr>
+        <w:t xml:space="preserve"> cuando </w:t>
       </w:r>
       <w:proofErr w:type="gramStart"/>
       <w:r>
@@ -1779,7 +1742,6 @@
       <w:pPr>
         <w:shd w:val="clear" w:color="auto" w:fill="FFFFFF"/>
         <w:spacing w:before="240" w:after="120" w:line="240" w:lineRule="auto"/>
-        <w:ind w:left="7788"/>
         <w:outlineLvl w:val="2"/>
         <w:rPr>
           <w:rFonts w:ascii="DejaVu Sans" w:eastAsia="Times New Roman" w:hAnsi="DejaVu Sans" w:cs="DejaVu Sans"/>
@@ -1817,17 +1779,7 @@
           <w:szCs w:val="41"/>
           <w:lang w:eastAsia="es-ES"/>
         </w:rPr>
-        <w:t>2.</w:t>
-      </w:r>
-      <w:r>
-        <w:rPr>
-          <w:rFonts w:ascii="DejaVu Sans" w:eastAsia="Times New Roman" w:hAnsi="DejaVu Sans" w:cs="DejaVu Sans"/>
-          <w:color w:val="BA3925"/>
-          <w:sz w:val="41"/>
-          <w:szCs w:val="41"/>
-          <w:lang w:eastAsia="es-ES"/>
-        </w:rPr>
-        <w:t>5</w:t>
+        <w:t>2.5</w:t>
       </w:r>
       <w:r>
         <w:rPr>
@@ -1847,24 +1799,13 @@
           <w:szCs w:val="41"/>
           <w:lang w:eastAsia="es-ES"/>
         </w:rPr>
-        <w:t>C++</w:t>
-      </w:r>
-      <w:r>
-        <w:rPr>
-          <w:rFonts w:ascii="DejaVu Sans" w:eastAsia="Times New Roman" w:hAnsi="DejaVu Sans" w:cs="DejaVu Sans"/>
-          <w:color w:val="BA3925"/>
-          <w:sz w:val="41"/>
-          <w:szCs w:val="41"/>
-          <w:lang w:eastAsia="es-ES"/>
-        </w:rPr>
-        <w:t>/CLI</w:t>
-      </w:r>
-    </w:p>
-    <w:p>
-      <w:pPr>
-        <w:shd w:val="clear" w:color="auto" w:fill="FFFFFF"/>
-        <w:spacing w:before="240" w:after="120" w:line="240" w:lineRule="auto"/>
-        <w:ind w:left="7788"/>
+        <w:t>C++/CLI</w:t>
+      </w:r>
+    </w:p>
+    <w:p>
+      <w:pPr>
+        <w:shd w:val="clear" w:color="auto" w:fill="FFFFFF"/>
+        <w:spacing w:before="240" w:after="120" w:line="240" w:lineRule="auto"/>
         <w:outlineLvl w:val="2"/>
         <w:rPr>
           <w:rFonts w:ascii="inherit" w:eastAsia="Times New Roman" w:hAnsi="inherit" w:cs="Noto Serif"/>
@@ -1895,7 +1836,6 @@
       <w:pPr>
         <w:shd w:val="clear" w:color="auto" w:fill="FFFFFF"/>
         <w:spacing w:before="240" w:after="120" w:line="240" w:lineRule="auto"/>
-        <w:ind w:left="7788"/>
         <w:outlineLvl w:val="2"/>
         <w:rPr>
           <w:rFonts w:ascii="inherit" w:eastAsia="Times New Roman" w:hAnsi="inherit" w:cs="DejaVu Sans"/>
@@ -1938,7 +1878,6 @@
       <w:pPr>
         <w:shd w:val="clear" w:color="auto" w:fill="FFFFFF"/>
         <w:spacing w:before="240" w:after="120" w:line="240" w:lineRule="auto"/>
-        <w:ind w:left="7788"/>
         <w:outlineLvl w:val="2"/>
         <w:rPr>
           <w:rFonts w:ascii="DejaVu Sans" w:eastAsia="Times New Roman" w:hAnsi="DejaVu Sans" w:cs="DejaVu Sans"/>
@@ -1976,17 +1915,7 @@
           <w:szCs w:val="41"/>
           <w:lang w:eastAsia="es-ES"/>
         </w:rPr>
-        <w:t>2.</w:t>
-      </w:r>
-      <w:r>
-        <w:rPr>
-          <w:rFonts w:ascii="DejaVu Sans" w:eastAsia="Times New Roman" w:hAnsi="DejaVu Sans" w:cs="DejaVu Sans"/>
-          <w:color w:val="BA3925"/>
-          <w:sz w:val="41"/>
-          <w:szCs w:val="41"/>
-          <w:lang w:eastAsia="es-ES"/>
-        </w:rPr>
-        <w:t>6</w:t>
+        <w:t>2.6</w:t>
       </w:r>
       <w:r>
         <w:rPr>
@@ -2013,7 +1942,6 @@
       <w:pPr>
         <w:shd w:val="clear" w:color="auto" w:fill="FFFFFF"/>
         <w:spacing w:before="240" w:after="120" w:line="240" w:lineRule="auto"/>
-        <w:ind w:left="7788"/>
         <w:outlineLvl w:val="2"/>
         <w:rPr>
           <w:rFonts w:ascii="inherit" w:eastAsia="Times New Roman" w:hAnsi="inherit" w:cs="Noto Serif"/>
@@ -2044,7 +1972,6 @@
       <w:pPr>
         <w:shd w:val="clear" w:color="auto" w:fill="FFFFFF"/>
         <w:spacing w:before="240" w:after="120" w:line="240" w:lineRule="auto"/>
-        <w:ind w:left="7788"/>
         <w:outlineLvl w:val="2"/>
         <w:rPr>
           <w:rFonts w:ascii="inherit" w:eastAsia="Times New Roman" w:hAnsi="inherit" w:cs="DejaVu Sans"/>
@@ -2167,7 +2094,6 @@
       <w:pPr>
         <w:shd w:val="clear" w:color="auto" w:fill="FFFFFF"/>
         <w:spacing w:before="240" w:after="120" w:line="240" w:lineRule="auto"/>
-        <w:ind w:left="7788"/>
         <w:outlineLvl w:val="2"/>
         <w:rPr>
           <w:rFonts w:ascii="inherit" w:eastAsia="Times New Roman" w:hAnsi="inherit" w:cs="Noto Serif"/>
@@ -2198,7 +2124,6 @@
       <w:pPr>
         <w:shd w:val="clear" w:color="auto" w:fill="FFFFFF"/>
         <w:spacing w:before="240" w:after="120" w:line="240" w:lineRule="auto"/>
-        <w:ind w:left="7788"/>
         <w:outlineLvl w:val="2"/>
         <w:rPr>
           <w:rFonts w:ascii="inherit" w:eastAsia="Times New Roman" w:hAnsi="inherit" w:cs="DejaVu Sans"/>
@@ -2281,18 +2206,7 @@
           <w:szCs w:val="24"/>
           <w:lang w:eastAsia="es-ES"/>
         </w:rPr>
-        <w:t xml:space="preserve"> identifica pruebas </w:t>
-      </w:r>
-      <w:bookmarkStart w:id="0" w:name="_GoBack"/>
-      <w:bookmarkEnd w:id="0"/>
-      <w:r>
-        <w:rPr>
-          <w:rFonts w:ascii="inherit" w:eastAsia="Times New Roman" w:hAnsi="inherit" w:cs="DejaVu Sans"/>
-          <w:sz w:val="24"/>
-          <w:szCs w:val="24"/>
-          <w:lang w:eastAsia="es-ES"/>
-        </w:rPr>
-        <w:t xml:space="preserve">respecto a la extensión del “suite”. Este </w:t>
+        <w:t xml:space="preserve"> identifica pruebas respecto a la extensión del “suite”. Este </w:t>
       </w:r>
       <w:proofErr w:type="spellStart"/>
       <w:r>
@@ -2359,7 +2273,6 @@
       <w:pPr>
         <w:shd w:val="clear" w:color="auto" w:fill="FFFFFF"/>
         <w:spacing w:before="240" w:after="120" w:line="240" w:lineRule="auto"/>
-        <w:ind w:left="7788"/>
         <w:outlineLvl w:val="2"/>
         <w:rPr>
           <w:rFonts w:ascii="inherit" w:eastAsia="Times New Roman" w:hAnsi="inherit" w:cs="Noto Serif"/>
@@ -2390,7 +2303,6 @@
       <w:pPr>
         <w:shd w:val="clear" w:color="auto" w:fill="FFFFFF"/>
         <w:spacing w:before="240" w:after="120" w:line="240" w:lineRule="auto"/>
-        <w:ind w:left="7788"/>
         <w:outlineLvl w:val="2"/>
         <w:rPr>
           <w:rFonts w:ascii="inherit" w:eastAsia="Times New Roman" w:hAnsi="inherit" w:cs="DejaVu Sans"/>
